--- a/result/Ergebnis.docx
+++ b/result/Ergebnis.docx
@@ -2,7 +2,6 @@
 <file path=word/document.xml><?xml version="1.0" encoding="utf-8"?>
 <w:document xmlns:wpc="http://schemas.microsoft.com/office/word/2010/wordprocessingCanvas" xmlns:cx="http://schemas.microsoft.com/office/drawing/2014/chartex" xmlns:cx1="http://schemas.microsoft.com/office/drawing/2015/9/8/chartex" xmlns:cx2="http://schemas.microsoft.com/office/drawing/2015/10/21/chartex" xmlns:cx3="http://schemas.microsoft.com/office/drawing/2016/5/9/chartex" xmlns:cx4="http://schemas.microsoft.com/office/drawing/2016/5/10/chartex" xmlns:cx5="http://schemas.microsoft.com/office/drawing/2016/5/11/chartex" xmlns:cx6="http://schemas.microsoft.com/office/drawing/2016/5/12/chartex" xmlns:cx7="http://schemas.microsoft.com/office/drawing/2016/5/13/chartex" xmlns:cx8="http://schemas.microsoft.com/office/drawing/2016/5/14/chartex" xmlns:mc="http://schemas.openxmlformats.org/markup-compatibility/2006" xmlns:aink="http://schemas.microsoft.com/office/drawing/2016/ink" xmlns:am3d="http://schemas.microsoft.com/office/drawing/2017/model3d" xmlns:o="urn:schemas-microsoft-com:office:office" xmlns:oel="http://schemas.microsoft.com/office/2019/extlst" xmlns:r="http://schemas.openxmlformats.org/officeDocument/2006/relationships" xmlns:m="http://schemas.openxmlformats.org/officeDocument/2006/math" xmlns:v="urn:schemas-microsoft-com:vml" xmlns:wp14="http://schemas.microsoft.com/office/word/2010/wordprocessingDrawing" xmlns:wp="http://schemas.openxmlformats.org/drawingml/2006/wordprocessingDrawing" xmlns:w10="urn:schemas-microsoft-com:office:word" xmlns:w="http://schemas.openxmlformats.org/wordprocessingml/2006/main" xmlns:w14="http://schemas.microsoft.com/office/word/2010/wordml" xmlns:w15="http://schemas.microsoft.com/office/word/2012/wordml" xmlns:w16cex="http://schemas.microsoft.com/office/word/2018/wordml/cex" xmlns:w16cid="http://schemas.microsoft.com/office/word/2016/wordml/cid" xmlns:w16="http://schemas.microsoft.com/office/word/2018/wordml" xmlns:w16sdtdh="http://schemas.microsoft.com/office/word/2020/wordml/sdtdatahash" xmlns:w16se="http://schemas.microsoft.com/office/word/2015/wordml/symex" xmlns:wpg="http://schemas.microsoft.com/office/word/2010/wordprocessingGroup" xmlns:wpi="http://schemas.microsoft.com/office/word/2010/wordprocessingInk" xmlns:wne="http://schemas.microsoft.com/office/word/2006/wordml" xmlns:wps="http://schemas.microsoft.com/office/word/2010/wordprocessingShape" mc:Ignorable="w14 w15 w16se w16cid w16 w16cex w16sdtdh wp14">
   <w:body>
-    <w:p/>
     <w:p>
       <w:pPr>
         <w:pStyle w:val="berschrift1"/>
@@ -13,9 +12,12 @@
     </w:p>
     <w:p>
       <w:r>
+        <w:rPr>
+          <w:noProof/>
+        </w:rPr>
         <w:drawing>
-          <wp:inline distT="0" distB="0" distL="0" distR="0" wp14:anchorId="488299B6" wp14:editId="68D59D1B">
-            <wp:extent cx="6645910" cy="3738245"/>
+          <wp:inline distT="0" distB="0" distL="0" distR="0" wp14:anchorId="488299B6" wp14:editId="27AF8D3B">
+            <wp:extent cx="6480000" cy="3840268"/>
             <wp:effectExtent l="0" t="0" r="0" b="0"/>
             <wp:docPr id="10" name="Grafik 10"/>
             <wp:cNvGraphicFramePr>
@@ -25,12 +27,15 @@
               <a:graphicData uri="http://schemas.openxmlformats.org/drawingml/2006/picture">
                 <pic:pic xmlns:pic="http://schemas.openxmlformats.org/drawingml/2006/picture">
                   <pic:nvPicPr>
-                    <pic:cNvPr id="1" name=""/>
+                    <pic:cNvPr id="10" name="Grafik 10"/>
                     <pic:cNvPicPr/>
                   </pic:nvPicPr>
                   <pic:blipFill>
                     <a:blip r:embed="rId4">
                       <a:extLst>
+                        <a:ext uri="{28A0092B-C50C-407E-A947-70E740481C1C}">
+                          <a14:useLocalDpi xmlns:a14="http://schemas.microsoft.com/office/drawing/2010/main" val="0"/>
+                        </a:ext>
                         <a:ext uri="{96DAC541-7B7A-43D3-8B79-37D633B846F1}">
                           <asvg:svgBlip xmlns:asvg="http://schemas.microsoft.com/office/drawing/2016/SVG/main" r:embed="rId5"/>
                         </a:ext>
@@ -43,7 +48,7 @@
                   <pic:spPr>
                     <a:xfrm>
                       <a:off x="0" y="0"/>
-                      <a:ext cx="6645910" cy="3738245"/>
+                      <a:ext cx="6480000" cy="3840268"/>
                     </a:xfrm>
                     <a:prstGeom prst="rect">
                       <a:avLst/>
@@ -55,19 +60,6 @@
           </wp:inline>
         </w:drawing>
       </w:r>
-    </w:p>
-    <w:p>
-      <w:r>
-        <w:t xml:space="preserve">Den höchsten Anstieg an Corona Fällen gegenüber der vorherigen Woche hat </w:t>
-      </w:r>
-      <w:r>
-        <w:t>Indien mit 7764 neuen Fällen in Woche 1</w:t>
-      </w:r>
-      <w:r>
-        <w:t>6 im Jahr 2021</w:t>
-      </w:r>
-    </w:p>
-    <w:p>
       <w:r>
         <w:br w:type="page"/>
       </w:r>
@@ -83,10 +75,13 @@
     </w:p>
     <w:p>
       <w:r>
+        <w:rPr>
+          <w:noProof/>
+        </w:rPr>
         <w:drawing>
-          <wp:inline distT="0" distB="0" distL="0" distR="0" wp14:anchorId="648EDCBE" wp14:editId="3A5DD10A">
-            <wp:extent cx="6939049" cy="2355850"/>
-            <wp:effectExtent l="0" t="0" r="0" b="6350"/>
+          <wp:inline distT="0" distB="0" distL="0" distR="0" wp14:anchorId="648EDCBE" wp14:editId="047917A8">
+            <wp:extent cx="6480000" cy="3036462"/>
+            <wp:effectExtent l="0" t="0" r="0" b="0"/>
             <wp:docPr id="1" name="Grafik 1"/>
             <wp:cNvGraphicFramePr>
               <a:graphicFrameLocks xmlns:a="http://schemas.openxmlformats.org/drawingml/2006/main" noChangeAspect="1"/>
@@ -95,12 +90,15 @@
               <a:graphicData uri="http://schemas.openxmlformats.org/drawingml/2006/picture">
                 <pic:pic xmlns:pic="http://schemas.openxmlformats.org/drawingml/2006/picture">
                   <pic:nvPicPr>
-                    <pic:cNvPr id="1" name=""/>
+                    <pic:cNvPr id="1" name="Grafik 1"/>
                     <pic:cNvPicPr/>
                   </pic:nvPicPr>
                   <pic:blipFill>
                     <a:blip r:embed="rId6">
                       <a:extLst>
+                        <a:ext uri="{28A0092B-C50C-407E-A947-70E740481C1C}">
+                          <a14:useLocalDpi xmlns:a14="http://schemas.microsoft.com/office/drawing/2010/main" val="0"/>
+                        </a:ext>
                         <a:ext uri="{96DAC541-7B7A-43D3-8B79-37D633B846F1}">
                           <asvg:svgBlip xmlns:asvg="http://schemas.microsoft.com/office/drawing/2016/SVG/main" r:embed="rId7"/>
                         </a:ext>
@@ -113,7 +111,7 @@
                   <pic:spPr>
                     <a:xfrm>
                       <a:off x="0" y="0"/>
-                      <a:ext cx="6942756" cy="2357109"/>
+                      <a:ext cx="6480000" cy="3036462"/>
                     </a:xfrm>
                     <a:prstGeom prst="rect">
                       <a:avLst/>
@@ -128,9 +126,12 @@
     </w:p>
     <w:p>
       <w:r>
+        <w:rPr>
+          <w:noProof/>
+        </w:rPr>
         <w:drawing>
-          <wp:inline distT="0" distB="0" distL="0" distR="0" wp14:anchorId="6C7352B3" wp14:editId="6CD71874">
-            <wp:extent cx="5760720" cy="2951480"/>
+          <wp:inline distT="0" distB="0" distL="0" distR="0" wp14:anchorId="6C7352B3" wp14:editId="7C6D384C">
+            <wp:extent cx="6480000" cy="4114158"/>
             <wp:effectExtent l="0" t="0" r="0" b="0"/>
             <wp:docPr id="6" name="Grafik 6"/>
             <wp:cNvGraphicFramePr>
@@ -140,12 +141,15 @@
               <a:graphicData uri="http://schemas.openxmlformats.org/drawingml/2006/picture">
                 <pic:pic xmlns:pic="http://schemas.openxmlformats.org/drawingml/2006/picture">
                   <pic:nvPicPr>
-                    <pic:cNvPr id="1" name=""/>
+                    <pic:cNvPr id="6" name="Grafik 6"/>
                     <pic:cNvPicPr/>
                   </pic:nvPicPr>
                   <pic:blipFill>
                     <a:blip r:embed="rId8">
                       <a:extLst>
+                        <a:ext uri="{28A0092B-C50C-407E-A947-70E740481C1C}">
+                          <a14:useLocalDpi xmlns:a14="http://schemas.microsoft.com/office/drawing/2010/main" val="0"/>
+                        </a:ext>
                         <a:ext uri="{96DAC541-7B7A-43D3-8B79-37D633B846F1}">
                           <asvg:svgBlip xmlns:asvg="http://schemas.microsoft.com/office/drawing/2016/SVG/main" r:embed="rId9"/>
                         </a:ext>
@@ -158,7 +162,7 @@
                   <pic:spPr>
                     <a:xfrm>
                       <a:off x="0" y="0"/>
-                      <a:ext cx="5760720" cy="2951480"/>
+                      <a:ext cx="6480000" cy="4114158"/>
                     </a:xfrm>
                     <a:prstGeom prst="rect">
                       <a:avLst/>
@@ -171,14 +175,10 @@
         </w:drawing>
       </w:r>
     </w:p>
-    <w:p>
-      <w:r>
-        <w:t>Amerika war 38 mal 14-Tagesraten-“Sieger"</w:t>
-      </w:r>
-    </w:p>
+    <w:p/>
     <w:p>
       <w:pPr>
-        <w:pStyle w:val="berschrift2"/>
+        <w:pStyle w:val="berschrift1"/>
       </w:pPr>
       <w:r>
         <w:lastRenderedPageBreak/>
@@ -187,10 +187,13 @@
     </w:p>
     <w:p>
       <w:r>
+        <w:rPr>
+          <w:noProof/>
+        </w:rPr>
         <w:drawing>
-          <wp:inline distT="0" distB="0" distL="0" distR="0" wp14:anchorId="56853798" wp14:editId="5EC129FE">
-            <wp:extent cx="6645910" cy="3404870"/>
-            <wp:effectExtent l="0" t="0" r="2540" b="0"/>
+          <wp:inline distT="0" distB="0" distL="0" distR="0" wp14:anchorId="56853798" wp14:editId="7C19F163">
+            <wp:extent cx="6480000" cy="4073824"/>
+            <wp:effectExtent l="0" t="0" r="0" b="0"/>
             <wp:docPr id="11" name="Grafik 11"/>
             <wp:cNvGraphicFramePr>
               <a:graphicFrameLocks xmlns:a="http://schemas.openxmlformats.org/drawingml/2006/main" noChangeAspect="1"/>
@@ -199,12 +202,15 @@
               <a:graphicData uri="http://schemas.openxmlformats.org/drawingml/2006/picture">
                 <pic:pic xmlns:pic="http://schemas.openxmlformats.org/drawingml/2006/picture">
                   <pic:nvPicPr>
-                    <pic:cNvPr id="1" name=""/>
+                    <pic:cNvPr id="11" name="Grafik 11"/>
                     <pic:cNvPicPr/>
                   </pic:nvPicPr>
                   <pic:blipFill>
                     <a:blip r:embed="rId10">
                       <a:extLst>
+                        <a:ext uri="{28A0092B-C50C-407E-A947-70E740481C1C}">
+                          <a14:useLocalDpi xmlns:a14="http://schemas.microsoft.com/office/drawing/2010/main" val="0"/>
+                        </a:ext>
                         <a:ext uri="{96DAC541-7B7A-43D3-8B79-37D633B846F1}">
                           <asvg:svgBlip xmlns:asvg="http://schemas.microsoft.com/office/drawing/2016/SVG/main" r:embed="rId11"/>
                         </a:ext>
@@ -217,7 +223,7 @@
                   <pic:spPr>
                     <a:xfrm>
                       <a:off x="0" y="0"/>
-                      <a:ext cx="6645910" cy="3404870"/>
+                      <a:ext cx="6480000" cy="4073824"/>
                     </a:xfrm>
                     <a:prstGeom prst="rect">
                       <a:avLst/>
@@ -230,10 +236,9 @@
         </w:drawing>
       </w:r>
       <w:r>
-        <w:t>Am meisten hat Amerika unter Corona gelitten</w:t>
+        <w:t xml:space="preserve"> </w:t>
       </w:r>
     </w:p>
-    <w:p/>
     <w:sectPr>
       <w:pgSz w:w="11906" w:h="16838" w:code="9"/>
       <w:pgMar w:top="720" w:right="720" w:bottom="720" w:left="720" w:header="0" w:footer="0" w:gutter="0"/>

--- a/result/Ergebnis.docx
+++ b/result/Ergebnis.docx
@@ -130,8 +130,8 @@
           <w:noProof/>
         </w:rPr>
         <w:drawing>
-          <wp:inline distT="0" distB="0" distL="0" distR="0" wp14:anchorId="6C7352B3" wp14:editId="7C6D384C">
-            <wp:extent cx="6480000" cy="4114158"/>
+          <wp:inline distT="0" distB="0" distL="0" distR="0" wp14:anchorId="6C7352B3" wp14:editId="24C7FED1">
+            <wp:extent cx="6479999" cy="4114158"/>
             <wp:effectExtent l="0" t="0" r="0" b="0"/>
             <wp:docPr id="6" name="Grafik 6"/>
             <wp:cNvGraphicFramePr>
@@ -162,7 +162,7 @@
                   <pic:spPr>
                     <a:xfrm>
                       <a:off x="0" y="0"/>
-                      <a:ext cx="6480000" cy="4114158"/>
+                      <a:ext cx="6479999" cy="4114158"/>
                     </a:xfrm>
                     <a:prstGeom prst="rect">
                       <a:avLst/>
